--- a/sums/Resumos de Artigos.docx
+++ b/sums/Resumos de Artigos.docx
@@ -11,102 +11,258 @@
       <w:pPr>
         <w:jc w:val="center"/>
         <w:rPr>
-          <w:sz w:val="28"/>
-          <w:szCs w:val="28"/>
+          <w:sz w:val="32"/>
+          <w:szCs w:val="32"/>
         </w:rPr>
       </w:pPr>
-      <w:r>
-        <w:rPr>
-          <w:sz w:val="28"/>
-          <w:szCs w:val="28"/>
-        </w:rPr>
-        <w:t>The Social side of music listening – Empathy and contagion in music-induced emotions</w:t>
-      </w:r>
-    </w:p>
-    <w:p/>
-    <w:p>
-      <w:r>
+      <w:proofErr w:type="spellStart"/>
+      <w:r>
+        <w:rPr>
+          <w:sz w:val="32"/>
+          <w:szCs w:val="32"/>
+        </w:rPr>
+        <w:t>Music</w:t>
+      </w:r>
+      <w:proofErr w:type="spellEnd"/>
+      <w:r>
+        <w:rPr>
+          <w:sz w:val="32"/>
+          <w:szCs w:val="32"/>
+        </w:rPr>
         <w:t xml:space="preserve"> </w:t>
       </w:r>
-      <w:r>
-        <w:t xml:space="preserve">- </w:t>
-      </w:r>
-      <w:r>
-        <w:t>A música tem a capacidade de evocar respostas emocionais poderosas nos ouvintes. De facto, estima-</w:t>
-      </w:r>
-      <w:r>
-        <w:t>se que o ser humano responda</w:t>
-      </w:r>
-      <w:r>
-        <w:t xml:space="preserve"> emocionalmente à música mais de metade do tempo </w:t>
-      </w:r>
-      <w:r>
-        <w:t>que passa a ouvi-la</w:t>
-      </w:r>
-      <w:r>
-        <w:t xml:space="preserve">. </w:t>
-      </w:r>
-    </w:p>
-    <w:p>
-      <w:r>
-        <w:t xml:space="preserve">- </w:t>
-      </w:r>
-      <w:r>
-        <w:t>Podemos reagir à música como reagiríamos às experiências observadas de outra pessoa - com empatia</w:t>
-      </w:r>
-      <w:r>
-        <w:t xml:space="preserve"> – ou seja, pode-se reagir à música com empatia. </w:t>
-      </w:r>
-    </w:p>
-    <w:p>
-      <w:r>
-        <w:t>- No sentido lato</w:t>
-      </w:r>
-      <w:r>
-        <w:t xml:space="preserve">, a empatia pode ser definida como um processo pelo qual </w:t>
-      </w:r>
-      <w:r>
-        <w:t xml:space="preserve">se pode </w:t>
-      </w:r>
-      <w:r>
-        <w:t xml:space="preserve">compreender e sentir o que outra pessoa está a </w:t>
-      </w:r>
-      <w:r>
-        <w:t>vivenciar</w:t>
-      </w:r>
-      <w:r>
-        <w:t xml:space="preserve">. </w:t>
-      </w:r>
-    </w:p>
-    <w:p>
-      <w:r>
-        <w:t xml:space="preserve">- </w:t>
-      </w:r>
-      <w:r>
-        <w:t xml:space="preserve">Alguns investigadores propuseram que </w:t>
-      </w:r>
-      <w:r>
-        <w:t xml:space="preserve">se pode admitir o processo de </w:t>
-      </w:r>
-      <w:r>
-        <w:t>ouvir música como as expressões emocionais de uma pessoa virtual</w:t>
-      </w:r>
-      <w:r>
-        <w:t xml:space="preserve"> – uma pessoa virtual expressa-se através da música. </w:t>
-      </w:r>
-    </w:p>
-    <w:p>
-      <w:r>
-        <w:t xml:space="preserve">- </w:t>
-      </w:r>
-      <w:r>
-        <w:t xml:space="preserve">Embora uma variedade de fatores contribua para que </w:t>
-      </w:r>
-      <w:r>
-        <w:t>se sinta</w:t>
-      </w:r>
-      <w:r>
-        <w:t xml:space="preserve"> ou não empatia numa determinada situação, as pessoas com elevada empatia disposicional tendem a sentir empatia mais facilmente em diferentes situações</w:t>
+      <w:proofErr w:type="spellStart"/>
+      <w:r>
+        <w:rPr>
+          <w:sz w:val="32"/>
+          <w:szCs w:val="32"/>
+        </w:rPr>
+        <w:t>and</w:t>
+      </w:r>
+      <w:proofErr w:type="spellEnd"/>
+      <w:r>
+        <w:rPr>
+          <w:sz w:val="32"/>
+          <w:szCs w:val="32"/>
+        </w:rPr>
+        <w:t xml:space="preserve"> </w:t>
+      </w:r>
+      <w:proofErr w:type="spellStart"/>
+      <w:r>
+        <w:rPr>
+          <w:sz w:val="32"/>
+          <w:szCs w:val="32"/>
+        </w:rPr>
+        <w:t>Empathy</w:t>
+      </w:r>
+      <w:proofErr w:type="spellEnd"/>
+    </w:p>
+    <w:p>
+      <w:pPr>
+        <w:jc w:val="center"/>
+        <w:rPr>
+          <w:sz w:val="28"/>
+          <w:szCs w:val="28"/>
+        </w:rPr>
+      </w:pPr>
+      <w:bookmarkStart w:id="0" w:name="_Hlk141651747"/>
+      <w:r>
+        <w:rPr>
+          <w:sz w:val="28"/>
+          <w:szCs w:val="28"/>
+        </w:rPr>
+        <w:t xml:space="preserve">4. </w:t>
+      </w:r>
+      <w:proofErr w:type="spellStart"/>
+      <w:r>
+        <w:rPr>
+          <w:sz w:val="28"/>
+          <w:szCs w:val="28"/>
+        </w:rPr>
+        <w:t>The</w:t>
+      </w:r>
+      <w:proofErr w:type="spellEnd"/>
+      <w:r>
+        <w:rPr>
+          <w:sz w:val="28"/>
+          <w:szCs w:val="28"/>
+        </w:rPr>
+        <w:t xml:space="preserve"> Social </w:t>
+      </w:r>
+      <w:proofErr w:type="spellStart"/>
+      <w:r>
+        <w:rPr>
+          <w:sz w:val="28"/>
+          <w:szCs w:val="28"/>
+        </w:rPr>
+        <w:t>side</w:t>
+      </w:r>
+      <w:proofErr w:type="spellEnd"/>
+      <w:r>
+        <w:rPr>
+          <w:sz w:val="28"/>
+          <w:szCs w:val="28"/>
+        </w:rPr>
+        <w:t xml:space="preserve"> </w:t>
+      </w:r>
+      <w:proofErr w:type="spellStart"/>
+      <w:r>
+        <w:rPr>
+          <w:sz w:val="28"/>
+          <w:szCs w:val="28"/>
+        </w:rPr>
+        <w:t>of</w:t>
+      </w:r>
+      <w:proofErr w:type="spellEnd"/>
+      <w:r>
+        <w:rPr>
+          <w:sz w:val="28"/>
+          <w:szCs w:val="28"/>
+        </w:rPr>
+        <w:t xml:space="preserve"> </w:t>
+      </w:r>
+      <w:proofErr w:type="spellStart"/>
+      <w:r>
+        <w:rPr>
+          <w:sz w:val="28"/>
+          <w:szCs w:val="28"/>
+        </w:rPr>
+        <w:t>music</w:t>
+      </w:r>
+      <w:proofErr w:type="spellEnd"/>
+      <w:r>
+        <w:rPr>
+          <w:sz w:val="28"/>
+          <w:szCs w:val="28"/>
+        </w:rPr>
+        <w:t xml:space="preserve"> </w:t>
+      </w:r>
+      <w:proofErr w:type="spellStart"/>
+      <w:r>
+        <w:rPr>
+          <w:sz w:val="28"/>
+          <w:szCs w:val="28"/>
+        </w:rPr>
+        <w:t>listening</w:t>
+      </w:r>
+      <w:proofErr w:type="spellEnd"/>
+      <w:r>
+        <w:rPr>
+          <w:sz w:val="28"/>
+          <w:szCs w:val="28"/>
+        </w:rPr>
+        <w:t xml:space="preserve"> – </w:t>
+      </w:r>
+      <w:proofErr w:type="spellStart"/>
+      <w:r>
+        <w:rPr>
+          <w:sz w:val="28"/>
+          <w:szCs w:val="28"/>
+        </w:rPr>
+        <w:t>Empathy</w:t>
+      </w:r>
+      <w:proofErr w:type="spellEnd"/>
+      <w:r>
+        <w:rPr>
+          <w:sz w:val="28"/>
+          <w:szCs w:val="28"/>
+        </w:rPr>
+        <w:t xml:space="preserve"> </w:t>
+      </w:r>
+      <w:proofErr w:type="spellStart"/>
+      <w:r>
+        <w:rPr>
+          <w:sz w:val="28"/>
+          <w:szCs w:val="28"/>
+        </w:rPr>
+        <w:t>and</w:t>
+      </w:r>
+      <w:proofErr w:type="spellEnd"/>
+      <w:r>
+        <w:rPr>
+          <w:sz w:val="28"/>
+          <w:szCs w:val="28"/>
+        </w:rPr>
+        <w:t xml:space="preserve"> </w:t>
+      </w:r>
+      <w:proofErr w:type="spellStart"/>
+      <w:r>
+        <w:rPr>
+          <w:sz w:val="28"/>
+          <w:szCs w:val="28"/>
+        </w:rPr>
+        <w:t>contagion</w:t>
+      </w:r>
+      <w:proofErr w:type="spellEnd"/>
+      <w:r>
+        <w:rPr>
+          <w:sz w:val="28"/>
+          <w:szCs w:val="28"/>
+        </w:rPr>
+        <w:t xml:space="preserve"> in </w:t>
+      </w:r>
+      <w:proofErr w:type="spellStart"/>
+      <w:r>
+        <w:rPr>
+          <w:sz w:val="28"/>
+          <w:szCs w:val="28"/>
+        </w:rPr>
+        <w:t>music-induced</w:t>
+      </w:r>
+      <w:proofErr w:type="spellEnd"/>
+      <w:r>
+        <w:rPr>
+          <w:sz w:val="28"/>
+          <w:szCs w:val="28"/>
+        </w:rPr>
+        <w:t xml:space="preserve"> </w:t>
+      </w:r>
+      <w:proofErr w:type="spellStart"/>
+      <w:r>
+        <w:rPr>
+          <w:sz w:val="28"/>
+          <w:szCs w:val="28"/>
+        </w:rPr>
+        <w:t>emotions</w:t>
+      </w:r>
+      <w:proofErr w:type="spellEnd"/>
+    </w:p>
+    <w:bookmarkEnd w:id="0"/>
+    <w:p/>
+    <w:p>
+      <w:r>
+        <w:t xml:space="preserve"> </w:t>
+      </w:r>
+      <w:r>
+        <w:t xml:space="preserve">- A música tem a capacidade de evocar respostas emocionais poderosas nos ouvintes. De facto, estima-se que o ser humano responda emocionalmente à música mais de metade do tempo que passa a ouvi-la. </w:t>
+      </w:r>
+    </w:p>
+    <w:p>
+      <w:r>
+        <w:t xml:space="preserve">- Podemos reagir à música como reagiríamos às experiências observadas de outra pessoa - com empatia – ou seja, pode-se reagir à música com empatia. </w:t>
+      </w:r>
+    </w:p>
+    <w:p>
+      <w:r>
+        <w:t xml:space="preserve">- No sentido lato, a empatia pode ser definida como um processo pelo qual se pode compreender e sentir o que outra pessoa está a vivenciar. </w:t>
+      </w:r>
+    </w:p>
+    <w:p>
+      <w:r>
+        <w:t xml:space="preserve">- Alguns investigadores propuseram que se pode admitir o processo de ouvir música como as expressões emocionais de uma pessoa virtual – uma pessoa virtual expressa-se através da música. </w:t>
+      </w:r>
+    </w:p>
+    <w:p>
+      <w:r>
+        <w:t xml:space="preserve">- Embora uma variedade de fatores contribua para que se sinta ou não empatia numa determinada situação, as pessoas com elevada empatia </w:t>
+      </w:r>
+      <w:proofErr w:type="spellStart"/>
+      <w:r>
+        <w:t>disposicional</w:t>
+      </w:r>
+      <w:proofErr w:type="spellEnd"/>
+      <w:r>
+        <w:t xml:space="preserve"> tendem a sentir empatia mais facilmente em diferentes situações</w:t>
       </w:r>
       <w:r>
         <w:t>.</w:t>
@@ -114,7 +270,15 @@
     </w:p>
     <w:p>
       <w:r>
-        <w:t>- Existem estudos relativos à emoção induzida por música que observaram correlações entre empatia disposicional e respostas emotivas para com a música.</w:t>
+        <w:t xml:space="preserve">- Existem estudos relativos à emoção induzida por música que observaram correlações entre empatia </w:t>
+      </w:r>
+      <w:proofErr w:type="spellStart"/>
+      <w:r>
+        <w:t>disposicional</w:t>
+      </w:r>
+      <w:proofErr w:type="spellEnd"/>
+      <w:r>
+        <w:t xml:space="preserve"> e respostas emotivas para com a música.</w:t>
       </w:r>
     </w:p>
     <w:p/>
@@ -131,37 +295,94 @@
     <w:p/>
     <w:p>
       <w:r>
-        <w:t xml:space="preserve">A empatia disposicional, também conhecida como empatia de </w:t>
-      </w:r>
-      <w:r>
-        <w:t>caráter (tradução livre)</w:t>
-      </w:r>
-      <w:r>
-        <w:t>, refere-se à tendência dos indivíduos para imaginarem e vivenciarem os sentimentos e experiências do</w:t>
-      </w:r>
-      <w:r>
-        <w:t xml:space="preserve">s seus semelhantes. Está associada a traços de personalidade, nomeadamente à componente altruísta da amabilidade dos Big Five Personality Traits. Note-se que a empatia disposicional não consiste em partilhar o estado emocional de outrem – mas sim à reação para com os sentimentos dos outros com simpatia e preocupação (é nesta componente da empatia que entram termos como sympathy, pity e compassion). </w:t>
-      </w:r>
-    </w:p>
-    <w:p/>
-    <w:p>
-      <w:r>
         <w:t xml:space="preserve">- </w:t>
       </w:r>
       <w:r>
-        <w:t>Devido ao seu papel fundamental na cognição e no comportamento social, a empatia tem sido um tópico popular de investigação em filosofia, psicologia e neurociência cognitiva.</w:t>
-      </w:r>
-    </w:p>
-    <w:p/>
-    <w:p>
-      <w:r>
-        <w:t xml:space="preserve">- </w:t>
-      </w:r>
-      <w:r>
-        <w:t>A empatia tem três características principais</w:t>
-      </w:r>
-      <w:r>
-        <w:t>:</w:t>
+        <w:t xml:space="preserve">A empatia </w:t>
+      </w:r>
+      <w:proofErr w:type="spellStart"/>
+      <w:r>
+        <w:t>disposicional</w:t>
+      </w:r>
+      <w:proofErr w:type="spellEnd"/>
+      <w:r>
+        <w:t xml:space="preserve">, também conhecida como empatia de caráter (tradução livre), refere-se à tendência dos indivíduos para imaginarem e vivenciarem os sentimentos e experiências dos seus semelhantes. Está associada a traços de personalidade, nomeadamente à componente altruísta da amabilidade dos </w:t>
+      </w:r>
+      <w:proofErr w:type="spellStart"/>
+      <w:r>
+        <w:t>Big</w:t>
+      </w:r>
+      <w:proofErr w:type="spellEnd"/>
+      <w:r>
+        <w:t xml:space="preserve"> </w:t>
+      </w:r>
+      <w:proofErr w:type="spellStart"/>
+      <w:r>
+        <w:t>Five</w:t>
+      </w:r>
+      <w:proofErr w:type="spellEnd"/>
+      <w:r>
+        <w:t xml:space="preserve"> </w:t>
+      </w:r>
+      <w:proofErr w:type="spellStart"/>
+      <w:r>
+        <w:t>Personality</w:t>
+      </w:r>
+      <w:proofErr w:type="spellEnd"/>
+      <w:r>
+        <w:t xml:space="preserve"> </w:t>
+      </w:r>
+      <w:proofErr w:type="spellStart"/>
+      <w:r>
+        <w:t>Traits</w:t>
+      </w:r>
+      <w:proofErr w:type="spellEnd"/>
+      <w:r>
+        <w:t xml:space="preserve">. Note-se que a empatia </w:t>
+      </w:r>
+      <w:proofErr w:type="spellStart"/>
+      <w:r>
+        <w:t>disposicional</w:t>
+      </w:r>
+      <w:proofErr w:type="spellEnd"/>
+      <w:r>
+        <w:t xml:space="preserve"> não consiste em partilhar o estado emocional de outrem – mas sim à reação para com os sentimentos dos outros com simpatia e preocupação (é nesta componente da empatia que entram termos como </w:t>
+      </w:r>
+      <w:proofErr w:type="spellStart"/>
+      <w:r>
+        <w:t>sympathy</w:t>
+      </w:r>
+      <w:proofErr w:type="spellEnd"/>
+      <w:r>
+        <w:t xml:space="preserve">, </w:t>
+      </w:r>
+      <w:proofErr w:type="spellStart"/>
+      <w:r>
+        <w:t>pity</w:t>
+      </w:r>
+      <w:proofErr w:type="spellEnd"/>
+      <w:r>
+        <w:t xml:space="preserve"> e </w:t>
+      </w:r>
+      <w:proofErr w:type="spellStart"/>
+      <w:r>
+        <w:t>compassion</w:t>
+      </w:r>
+      <w:proofErr w:type="spellEnd"/>
+      <w:r>
+        <w:t xml:space="preserve">). </w:t>
+      </w:r>
+    </w:p>
+    <w:p/>
+    <w:p>
+      <w:r>
+        <w:t>- Devido ao seu papel fundamental na cognição e no comportamento social, a empatia tem sido um tópico popular de investigação em filosofia, psicologia e neurociência cognitiva.</w:t>
+      </w:r>
+    </w:p>
+    <w:p/>
+    <w:p>
+      <w:r>
+        <w:t>- A empatia tem três características principais:</w:t>
       </w:r>
     </w:p>
     <w:p>
@@ -173,13 +394,11 @@
         </w:numPr>
       </w:pPr>
       <w:r>
-        <w:t>a</w:t>
-      </w:r>
-      <w:r>
-        <w:t xml:space="preserve"> empatia envolve a experiência de um estado afetivo como reação aos sentimentos de outra pessoa - esta abordagem evita a confusão com a teoria da mente, que se refere à compreensão do estado de espírito de outra pessoa sem necessariamente adotar os mesmos pensamentos e sentimentos</w:t>
-      </w:r>
-      <w:r>
-        <w:t>;</w:t>
+        <w:t xml:space="preserve">a empatia envolve a experiência de um estado afetivo como reação aos sentimentos de outra pessoa - esta abordagem evita a confusão com a teoria da mente, que se refere à </w:t>
+      </w:r>
+      <w:r>
+        <w:lastRenderedPageBreak/>
+        <w:t>compreensão do estado de espírito de outra pessoa sem necessariamente adotar os mesmos pensamentos e sentimentos;</w:t>
       </w:r>
     </w:p>
     <w:p>
@@ -191,7 +410,6 @@
         </w:numPr>
       </w:pPr>
       <w:r>
-        <w:lastRenderedPageBreak/>
         <w:t xml:space="preserve">o "isomorfismo" entre os estados afetivos dos protagonistas, o que significa que um reage com a mesma emoção que </w:t>
       </w:r>
       <w:r>
@@ -250,8 +468,352 @@
         <w:t>o contrário da empatia, o contágio emocional não envolve o conhecimento de que outra pessoa é a fonte da nossa emoção.</w:t>
       </w:r>
     </w:p>
-    <w:p/>
-    <w:p/>
+    <w:p>
+      <w:pPr>
+        <w:pStyle w:val="PargrafodaLista"/>
+      </w:pPr>
+    </w:p>
+    <w:p>
+      <w:r>
+        <w:t>Estudos recentes descobriram um mecanismo neural que pode contribuir para a imitação, combinando ações observadas em outras pessoas com as próprias ações. Em outras palavras, observar a ação do outro recruta parte dos circuitos neurais envolvidos na preparação para executar a mesma ação. Portanto, a compreensão da ação de outra pessoa pode ocorrer por meio da simulação interna dessas ações em áreas pré-motoras do cérebro (ou seja, responsáveis pelo planejamento da ação), em vez da imitação motora. Estudos em primatas identificaram neurônios que se descarregam tanto quando o animal realiza uma ação (por exemplo, agarrar um objeto) quanto quando observa outra pessoa realizando uma ação semelhante.</w:t>
+      </w:r>
+    </w:p>
+    <w:p>
+      <w:r>
+        <w:t>Estes foram chamados de “neurônios-espelho” porque suas propriedades sugerem que observar as ações dos outros é, no nível neural, como observar as próprias ações em um espelho. Neurônios-espelho foram encontrados no córtex pré-motor frontal e parietal posterior de macacos, mas há evidências de que circuitos neurais com funções de "espelhamento" (isto é, sistema de neurônios-espelho) também existem em regiões semelhantes do cérebro humano. Eles parecem codificar a intenção de ação.</w:t>
+      </w:r>
+    </w:p>
+    <w:p/>
+    <w:p>
+      <w:r>
+        <w:t>Os neurônios-espelho são multimodais, o que significa que eles podem combinar as próprias ações com as ações semelhantes dos outros, tanto ao ver o que os outros fazem quanto ao ouvir os sons de suas ações.</w:t>
+      </w:r>
+    </w:p>
+    <w:p/>
+    <w:p>
+      <w:r>
+        <w:t>Portanto, a correspondência neural entre as ações observadas nos outros e as próprias ações pode fornecer um mecanismo para entender as intenções dos outros, com base na observação visual ou auditiva.</w:t>
+      </w:r>
+    </w:p>
+    <w:p/>
+    <w:p>
+      <w:r>
+        <w:lastRenderedPageBreak/>
+        <w:t>Embora mais estudos sejam necessários, o potencial papel do sistema de neurônios-espelho no reconhecimento de emoções sugere que esse sistema também pode contribuir para o contágio e a empatia. A capacidade de empatia com os outros pode depender da interação entre o sistema de neurônios-espelho envolvido no reconhecimento de expressões emocionais e o sistema límbico envolvido na geração de emoções.</w:t>
+      </w:r>
+    </w:p>
+    <w:p/>
+    <w:p>
+      <w:r>
+        <w:t>A empatia de traço (</w:t>
+      </w:r>
+      <w:proofErr w:type="spellStart"/>
+      <w:r>
+        <w:t>disposicional</w:t>
+      </w:r>
+      <w:proofErr w:type="spellEnd"/>
+      <w:r>
+        <w:t>) também foi ligada às regiões parietal e temporal que podem fazer parte do sistema de neurônios-espelho auditivo, sendo ativa tanto durante a execução da ação quanto ao ouvir os sons de uma ação semelhante.</w:t>
+      </w:r>
+    </w:p>
+    <w:p/>
+    <w:p>
+      <w:r>
+        <w:t>Em resumo, tanto a empatia quanto o contágio envolvem o acoplamento de afeto ou o desenvolvimento de um estado afetivo visto ou assumido nos outros. Essa característica os distingue da teoria da mente, que envolve entender o estado de espírito de outra pessoa sem necessariamente compartilhá-lo. Enquanto a empatia ocorre por meio de processos conscientemente controlados, como a teoria da mente, o contágio pode ser apoiado por processos automáticos, como a mímica motora ou o espelhamento neural pré-motor de expressões emocionais.</w:t>
+      </w:r>
+    </w:p>
+    <w:p/>
+    <w:p>
+      <w:r>
+        <w:t>O sistema de neurônios-espelho também pode contribuir para o contágio e a empatia, combinando expressões emocionais observadas em outras pessoas com as próprias expressões e espalhando a ativação para a ínsula e o sistema límbico.</w:t>
+      </w:r>
+    </w:p>
+    <w:p/>
+    <w:p>
+      <w:r>
+        <w:t>Várias teorias de emoções induzidas pela música apresentam empatia e contágio como mecanismos potenciais através dos quais a música pode induzir emoções nos ouvintes.</w:t>
+      </w:r>
+    </w:p>
+    <w:p/>
+    <w:p>
+      <w:r>
+        <w:t>Alguns autores argumentaram que o sistema de neurônios-espelho humano pode oferecer um mecanismo neural para o contágio emocional da música.</w:t>
+      </w:r>
+    </w:p>
+    <w:p/>
+    <w:p>
+      <w:r>
+        <w:t>Também pode haver uma espécie de empatia com a emoção presumida sentida pelo performer que pode ser construída em nossa imaginação por meio de uma “ideia” subjacente que é vista como responsável pelo estado emocional que é expresso.</w:t>
+      </w:r>
+    </w:p>
+    <w:p/>
+    <w:p>
+      <w:r>
+        <w:t>Em outras palavras, é possível que os ouvintes sintam empatia pelo intérprete e/ou compositor utilizando sua imaginação e habilidades de teoria da mente. Alguns autores até sugeriram que os ouvintes podem experimentar a música como uma narrativa sobre uma pessoa virtual que eles “ouvem” como habitando-a.</w:t>
+      </w:r>
+    </w:p>
+    <w:p/>
+    <w:p/>
+    <w:p/>
+    <w:p>
+      <w:r>
+        <w:lastRenderedPageBreak/>
+        <w:t xml:space="preserve">De acordo com o relato de </w:t>
+      </w:r>
+      <w:proofErr w:type="spellStart"/>
+      <w:r>
+        <w:t>Matthew</w:t>
+      </w:r>
+      <w:proofErr w:type="spellEnd"/>
+      <w:r>
+        <w:t xml:space="preserve"> </w:t>
+      </w:r>
+      <w:proofErr w:type="spellStart"/>
+      <w:r>
+        <w:t>Lavy</w:t>
+      </w:r>
+      <w:proofErr w:type="spellEnd"/>
+      <w:r>
+        <w:t xml:space="preserve"> (2001), essa "narrativa" é uma propriedade emergente do processo de escuta, e não um objeto ou uma propriedade da própria música, e envolve a fusão de pistas do som e do contexto em uma estrutura narrativa coerente. . Assim, o ouvinte pode – em alguns casos – sentir empatia pelas experiências imaginadas de uma pessoa virtual que a música personifica. Essa tendência de adotar um 'modo narrativo de escuta' pode resultar do emparelhamento frequente de música com conteúdo narrativo (por exemplo, filmes, óperas, letras) e da tendência humana inata de dar sentido ao mundo e às nossas experiências por meio da construção de narrativas.</w:t>
+      </w:r>
+    </w:p>
+    <w:p/>
+    <w:p>
+      <w:r>
+        <w:t>Estudos descobriram que a música emocionalmente expressiva é capaz de evocar a ativação dos músculos faciais que é consistente com a expressão emocional da música.</w:t>
+      </w:r>
+    </w:p>
+    <w:p/>
+    <w:p>
+      <w:r>
+        <w:t xml:space="preserve">Uma abordagem possível para obter informações sobre o papel potencial da empatia nas emoções induzidas pela música é observar as diferenças individuais na empatia, pois isso pode fornecer evidências indiretas do envolvimento da empatia nas respostas emocionais à música. Indivíduos que tendem a experimentar empatia mais prontamente em uma variedade de situações (ou seja, alta empatia </w:t>
+      </w:r>
+      <w:proofErr w:type="spellStart"/>
+      <w:r>
+        <w:t>disposicional</w:t>
+      </w:r>
+      <w:proofErr w:type="spellEnd"/>
+      <w:r>
+        <w:t xml:space="preserve">) tendem a ser mais suscetíveis ao contágio emocional, por exemplo. Estudos de neuroimagem mostraram que indivíduos com pontuação alta em medidas de empatia </w:t>
+      </w:r>
+      <w:proofErr w:type="spellStart"/>
+      <w:r>
+        <w:t>disposicional</w:t>
+      </w:r>
+      <w:proofErr w:type="spellEnd"/>
+      <w:r>
+        <w:t xml:space="preserve"> exibem respostas de espelhamento mais fortes.</w:t>
+      </w:r>
+    </w:p>
+    <w:p/>
+    <w:p>
+      <w:r>
+        <w:t xml:space="preserve">Pode-se esperar que – se a música realmente evocasse respostas emocionais por meio da empatia e do contágio emocional – indivíduos com alta empatia </w:t>
+      </w:r>
+      <w:proofErr w:type="spellStart"/>
+      <w:r>
+        <w:t>disposicional</w:t>
+      </w:r>
+      <w:proofErr w:type="spellEnd"/>
+      <w:r>
+        <w:t xml:space="preserve"> seriam mais suscetíveis aos efeitos emocionais da audição de música. De fato, estudos anteriores encontraram associações positivas entre a empatia </w:t>
+      </w:r>
+      <w:proofErr w:type="spellStart"/>
+      <w:r>
+        <w:t>disposicional</w:t>
+      </w:r>
+      <w:proofErr w:type="spellEnd"/>
+      <w:r>
+        <w:t xml:space="preserve"> e as respostas </w:t>
+      </w:r>
+      <w:proofErr w:type="spellStart"/>
+      <w:r>
+        <w:t>autorrelatadas</w:t>
+      </w:r>
+      <w:proofErr w:type="spellEnd"/>
+      <w:r>
+        <w:t xml:space="preserve"> à música, incluindo a intensidade das emoções evocadas pela música triste e terna, tristeza induzida pela música, admiração e transcendência.</w:t>
+      </w:r>
+    </w:p>
+    <w:p/>
+    <w:p>
+      <w:r>
+        <w:t xml:space="preserve">As descobertas de </w:t>
+      </w:r>
+      <w:proofErr w:type="spellStart"/>
+      <w:r>
+        <w:t>Miu</w:t>
+      </w:r>
+      <w:proofErr w:type="spellEnd"/>
+      <w:r>
+        <w:t xml:space="preserve"> e </w:t>
+      </w:r>
+      <w:proofErr w:type="spellStart"/>
+      <w:r>
+        <w:t>Balteş</w:t>
+      </w:r>
+      <w:proofErr w:type="spellEnd"/>
+      <w:r>
+        <w:t xml:space="preserve"> fornecem a primeira evidência de que a adoção de um ponto de vista empático pode afetar as emoções induzidas pela música, mesmo no nível da psicofisiologia.</w:t>
+      </w:r>
+    </w:p>
+    <w:p/>
+    <w:p>
+      <w:r>
+        <w:t xml:space="preserve">Em resumo, os estudos empíricos que investigaram o papel da empatia nas emoções induzidas pela música revelaram que indivíduos com alta empatia </w:t>
+      </w:r>
+      <w:proofErr w:type="spellStart"/>
+      <w:r>
+        <w:t>disposicional</w:t>
+      </w:r>
+      <w:proofErr w:type="spellEnd"/>
+      <w:r>
+        <w:t xml:space="preserve"> tendem a ser mais suscetíveis aos efeitos emocionais da audição de música e que as manipulações da empatia podem intensificar as respostas emocionais evocadas por música. Além disso, quando os ouvintes relatam sentir empatia, suas emoções são congruentes com a expressão emocional da música.</w:t>
+      </w:r>
+    </w:p>
+    <w:p/>
+    <w:p/>
+    <w:p/>
+    <w:p>
+      <w:pPr>
+        <w:jc w:val="center"/>
+        <w:rPr>
+          <w:sz w:val="28"/>
+          <w:szCs w:val="28"/>
+        </w:rPr>
+      </w:pPr>
+      <w:r>
+        <w:rPr>
+          <w:sz w:val="28"/>
+          <w:szCs w:val="28"/>
+        </w:rPr>
+        <w:lastRenderedPageBreak/>
+        <w:t>3</w:t>
+      </w:r>
+      <w:r>
+        <w:rPr>
+          <w:sz w:val="28"/>
+          <w:szCs w:val="28"/>
+        </w:rPr>
+        <w:t xml:space="preserve">. </w:t>
+      </w:r>
+      <w:proofErr w:type="spellStart"/>
+      <w:r>
+        <w:rPr>
+          <w:sz w:val="28"/>
+          <w:szCs w:val="28"/>
+        </w:rPr>
+        <w:t>Music</w:t>
+      </w:r>
+      <w:proofErr w:type="spellEnd"/>
+      <w:r>
+        <w:rPr>
+          <w:sz w:val="28"/>
+          <w:szCs w:val="28"/>
+        </w:rPr>
+        <w:t xml:space="preserve"> – </w:t>
+      </w:r>
+      <w:proofErr w:type="spellStart"/>
+      <w:r>
+        <w:rPr>
+          <w:sz w:val="28"/>
+          <w:szCs w:val="28"/>
+        </w:rPr>
+        <w:t>The</w:t>
+      </w:r>
+      <w:proofErr w:type="spellEnd"/>
+      <w:r>
+        <w:rPr>
+          <w:sz w:val="28"/>
+          <w:szCs w:val="28"/>
+        </w:rPr>
+        <w:t xml:space="preserve"> </w:t>
+      </w:r>
+      <w:proofErr w:type="spellStart"/>
+      <w:r>
+        <w:rPr>
+          <w:sz w:val="28"/>
+          <w:szCs w:val="28"/>
+        </w:rPr>
+        <w:t>language</w:t>
+      </w:r>
+      <w:proofErr w:type="spellEnd"/>
+      <w:r>
+        <w:rPr>
+          <w:sz w:val="28"/>
+          <w:szCs w:val="28"/>
+        </w:rPr>
+        <w:t xml:space="preserve"> </w:t>
+      </w:r>
+      <w:proofErr w:type="spellStart"/>
+      <w:r>
+        <w:rPr>
+          <w:sz w:val="28"/>
+          <w:szCs w:val="28"/>
+        </w:rPr>
+        <w:t>of</w:t>
+      </w:r>
+      <w:proofErr w:type="spellEnd"/>
+      <w:r>
+        <w:rPr>
+          <w:sz w:val="28"/>
+          <w:szCs w:val="28"/>
+        </w:rPr>
+        <w:t xml:space="preserve"> </w:t>
+      </w:r>
+      <w:proofErr w:type="spellStart"/>
+      <w:r>
+        <w:rPr>
+          <w:sz w:val="28"/>
+          <w:szCs w:val="28"/>
+        </w:rPr>
+        <w:t>empathy</w:t>
+      </w:r>
+      <w:proofErr w:type="spellEnd"/>
+    </w:p>
+    <w:p>
+      <w:r>
+        <w:t xml:space="preserve">A música é frequentemente considerada uma atividade social, relatada para nos unir, para promover a autoconsciência e a </w:t>
+      </w:r>
+      <w:proofErr w:type="spellStart"/>
+      <w:r>
+        <w:t>auto-estima</w:t>
+      </w:r>
+      <w:proofErr w:type="spellEnd"/>
+      <w:r>
+        <w:t>, a tolerância mútua, o senso de espiritualidade, a compreensão intercultural, a capacidade de cooperar e a cura.</w:t>
+      </w:r>
+    </w:p>
+    <w:p/>
+    <w:p>
+      <w:r>
+        <w:t>A capacidade da música de criar experiências fortes e carregadas de emoção dentro e entre nós é baseada na interação de sistemas neurais para corporeidade e emoção. Sons musicais abstratos são capazes de ativar simultaneamente esses sistemas neurais, dando à música um caminho privilegiado para a empatia. Várias teorias das emoções induzidas pela música sugerem que a empatia pode estar envolvida nas respostas emocionais induzidas pela música.</w:t>
+      </w:r>
+    </w:p>
+    <w:p/>
+    <w:p>
+      <w:r>
+        <w:t>A capacidade humana de representação incorporada permite que um indivíduo se relacione com a música em um nível íntimo, e a empatia permite que os poderosos efeitos da música sobre a emoção sejam compartilhados e ampliados para o nível do grupo. Assim, a música pode atuar como uma linguagem universal de empatia, por meio da qual uma série de sons abstratos pode comunicar emoções entre indivíduos que não falam a mesma língua ou compartilham a mesma cultura.</w:t>
+      </w:r>
+    </w:p>
+    <w:p/>
+    <w:p>
+      <w:r>
+        <w:t>Um substrato neural comumente proposto para esse mecanismo de espelhamento são os neurônios-espelho, uma classe de neurônios com a característica especial de disparar tanto quando um agente executa uma ação específica, como agarrar, quanto quando observa outro agente realizando uma ação semelhante.</w:t>
+      </w:r>
+    </w:p>
+    <w:p/>
+    <w:p>
+      <w:r>
+        <w:t>Importante para nossa discussão sobre música, subconjuntos desses neurônios-espelho pré-motores também demonstraram ter propriedades audiovisuais.</w:t>
+      </w:r>
+    </w:p>
+    <w:p/>
+    <w:p>
+      <w:r>
+        <w:t>Esses neurônios-espelho audiovisuais codificam ações independentemente de as ações serem executadas, vistas ou ouvidas.</w:t>
+      </w:r>
+    </w:p>
     <w:sectPr>
       <w:pgSz w:w="11906" w:h="16838"/>
       <w:pgMar w:top="1417" w:right="1701" w:bottom="1417" w:left="1701" w:header="708" w:footer="708" w:gutter="0"/>
@@ -783,6 +1345,7 @@
   <w:style w:type="paragraph" w:default="1" w:styleId="Normal">
     <w:name w:val="Normal"/>
     <w:qFormat/>
+    <w:rsid w:val="00DF6793"/>
   </w:style>
   <w:style w:type="character" w:default="1" w:styleId="Tipodeletrapredefinidodopargrafo">
     <w:name w:val="Default Paragraph Font"/>
